--- a/screenshots.docx
+++ b/screenshots.docx
@@ -2,28 +2,15 @@
 <file path=word/document.xml><?xml version="1.0" encoding="utf-8"?>
 <w:document xmlns:wpc="http://schemas.microsoft.com/office/word/2010/wordprocessingCanvas" xmlns:cx="http://schemas.microsoft.com/office/drawing/2014/chartex" xmlns:cx1="http://schemas.microsoft.com/office/drawing/2015/9/8/chartex" xmlns:cx2="http://schemas.microsoft.com/office/drawing/2015/10/21/chartex" xmlns:cx3="http://schemas.microsoft.com/office/drawing/2016/5/9/chartex" xmlns:cx4="http://schemas.microsoft.com/office/drawing/2016/5/10/chartex" xmlns:cx5="http://schemas.microsoft.com/office/drawing/2016/5/11/chartex" xmlns:cx6="http://schemas.microsoft.com/office/drawing/2016/5/12/chartex" xmlns:cx7="http://schemas.microsoft.com/office/drawing/2016/5/13/chartex" xmlns:cx8="http://schemas.microsoft.com/office/drawing/2016/5/14/chartex" xmlns:mc="http://schemas.openxmlformats.org/markup-compatibility/2006" xmlns:aink="http://schemas.microsoft.com/office/drawing/2016/ink" xmlns:am3d="http://schemas.microsoft.com/office/drawing/2017/model3d" xmlns:o="urn:schemas-microsoft-com:office:office" xmlns:r="http://schemas.openxmlformats.org/officeDocument/2006/relationships" xmlns:m="http://schemas.openxmlformats.org/officeDocument/2006/math" xmlns:v="urn:schemas-microsoft-com:vml" xmlns:wp14="http://schemas.microsoft.com/office/word/2010/wordprocessingDrawing" xmlns:wp="http://schemas.openxmlformats.org/drawingml/2006/wordprocessingDrawing" xmlns:w10="urn:schemas-microsoft-com:office:word" xmlns:w="http://schemas.openxmlformats.org/wordprocessingml/2006/main" xmlns:w14="http://schemas.microsoft.com/office/word/2010/wordml" xmlns:w15="http://schemas.microsoft.com/office/word/2012/wordml" xmlns:w16cid="http://schemas.microsoft.com/office/word/2016/wordml/cid" xmlns:w16se="http://schemas.microsoft.com/office/word/2015/wordml/symex" xmlns:wpg="http://schemas.microsoft.com/office/word/2010/wordprocessingGroup" xmlns:wpi="http://schemas.microsoft.com/office/word/2010/wordprocessingInk" xmlns:wne="http://schemas.microsoft.com/office/word/2006/wordml" xmlns:wps="http://schemas.microsoft.com/office/word/2010/wordprocessingShape" mc:Ignorable="w14 w15 w16se w16cid wp14">
   <w:body>
-    <w:p>
-      <w:pPr>
-        <w:rPr>
-          <w:noProof/>
-        </w:rPr>
-      </w:pPr>
-      <w:r>
-        <w:rPr>
-          <w:noProof/>
-        </w:rPr>
-        <w:t>1:</w:t>
-      </w:r>
-    </w:p>
     <w:p>
       <w:r>
         <w:rPr>
           <w:noProof/>
         </w:rPr>
         <w:drawing>
-          <wp:inline distT="0" distB="0" distL="0" distR="0" wp14:anchorId="49EF3ACC" wp14:editId="79AF9313">
-            <wp:extent cx="5943600" cy="1127125"/>
-            <wp:effectExtent l="0" t="0" r="0" b="0"/>
+          <wp:inline distT="0" distB="0" distL="0" distR="0">
+            <wp:extent cx="5943600" cy="1516380"/>
+            <wp:effectExtent l="0" t="0" r="0" b="7620"/>
             <wp:docPr id="1" name="Picture 1"/>
             <wp:cNvGraphicFramePr>
               <a:graphicFrameLocks xmlns:a="http://schemas.openxmlformats.org/drawingml/2006/main" noChangeAspect="1"/>
@@ -32,11 +19,17 @@
               <a:graphicData uri="http://schemas.openxmlformats.org/drawingml/2006/picture">
                 <pic:pic xmlns:pic="http://schemas.openxmlformats.org/drawingml/2006/picture">
                   <pic:nvPicPr>
-                    <pic:cNvPr id="1" name=""/>
+                    <pic:cNvPr id="1" name="7D025CA.tmp"/>
                     <pic:cNvPicPr/>
                   </pic:nvPicPr>
                   <pic:blipFill>
-                    <a:blip r:embed="rId4"/>
+                    <a:blip r:embed="rId4">
+                      <a:extLst>
+                        <a:ext uri="{28A0092B-C50C-407E-A947-70E740481C1C}">
+                          <a14:useLocalDpi xmlns:a14="http://schemas.microsoft.com/office/drawing/2010/main" val="0"/>
+                        </a:ext>
+                      </a:extLst>
+                    </a:blip>
                     <a:stretch>
                       <a:fillRect/>
                     </a:stretch>
@@ -44,7 +37,7 @@
                   <pic:spPr>
                     <a:xfrm>
                       <a:off x="0" y="0"/>
-                      <a:ext cx="5943600" cy="1127125"/>
+                      <a:ext cx="5943600" cy="1516380"/>
                     </a:xfrm>
                     <a:prstGeom prst="rect">
                       <a:avLst/>
@@ -59,28 +52,14 @@
     </w:p>
     <w:p/>
     <w:p>
-      <w:pPr>
-        <w:rPr>
-          <w:noProof/>
-        </w:rPr>
-      </w:pPr>
-      <w:r>
-        <w:t>2.</w:t>
-      </w:r>
-      <w:r>
-        <w:rPr>
-          <w:noProof/>
-        </w:rPr>
-        <w:t xml:space="preserve"> </w:t>
-      </w:r>
       <w:r>
         <w:rPr>
           <w:noProof/>
         </w:rPr>
         <w:drawing>
-          <wp:inline distT="0" distB="0" distL="0" distR="0" wp14:anchorId="7421B695" wp14:editId="34ADC449">
-            <wp:extent cx="5943600" cy="2563495"/>
-            <wp:effectExtent l="0" t="0" r="0" b="8255"/>
+          <wp:inline distT="0" distB="0" distL="0" distR="0">
+            <wp:extent cx="5943600" cy="3025140"/>
+            <wp:effectExtent l="0" t="0" r="0" b="3810"/>
             <wp:docPr id="2" name="Picture 2"/>
             <wp:cNvGraphicFramePr>
               <a:graphicFrameLocks xmlns:a="http://schemas.openxmlformats.org/drawingml/2006/main" noChangeAspect="1"/>
@@ -89,11 +68,17 @@
               <a:graphicData uri="http://schemas.openxmlformats.org/drawingml/2006/picture">
                 <pic:pic xmlns:pic="http://schemas.openxmlformats.org/drawingml/2006/picture">
                   <pic:nvPicPr>
-                    <pic:cNvPr id="1" name=""/>
+                    <pic:cNvPr id="2" name="7D0AC2C.tmp"/>
                     <pic:cNvPicPr/>
                   </pic:nvPicPr>
                   <pic:blipFill>
-                    <a:blip r:embed="rId5"/>
+                    <a:blip r:embed="rId5">
+                      <a:extLst>
+                        <a:ext uri="{28A0092B-C50C-407E-A947-70E740481C1C}">
+                          <a14:useLocalDpi xmlns:a14="http://schemas.microsoft.com/office/drawing/2010/main" val="0"/>
+                        </a:ext>
+                      </a:extLst>
+                    </a:blip>
                     <a:stretch>
                       <a:fillRect/>
                     </a:stretch>
@@ -101,176 +86,7 @@
                   <pic:spPr>
                     <a:xfrm>
                       <a:off x="0" y="0"/>
-                      <a:ext cx="5943600" cy="2563495"/>
-                    </a:xfrm>
-                    <a:prstGeom prst="rect">
-                      <a:avLst/>
-                    </a:prstGeom>
-                  </pic:spPr>
-                </pic:pic>
-              </a:graphicData>
-            </a:graphic>
-          </wp:inline>
-        </w:drawing>
-      </w:r>
-    </w:p>
-    <w:p>
-      <w:pPr>
-        <w:rPr>
-          <w:noProof/>
-        </w:rPr>
-      </w:pPr>
-      <w:r>
-        <w:t>3.</w:t>
-      </w:r>
-      <w:r>
-        <w:rPr>
-          <w:noProof/>
-        </w:rPr>
-        <w:t xml:space="preserve"> </w:t>
-      </w:r>
-      <w:r>
-        <w:rPr>
-          <w:noProof/>
-        </w:rPr>
-        <w:drawing>
-          <wp:inline distT="0" distB="0" distL="0" distR="0" wp14:anchorId="74BC5360" wp14:editId="0DB2531B">
-            <wp:extent cx="5943600" cy="3128010"/>
-            <wp:effectExtent l="0" t="0" r="0" b="0"/>
-            <wp:docPr id="3" name="Picture 3"/>
-            <wp:cNvGraphicFramePr>
-              <a:graphicFrameLocks xmlns:a="http://schemas.openxmlformats.org/drawingml/2006/main" noChangeAspect="1"/>
-            </wp:cNvGraphicFramePr>
-            <a:graphic xmlns:a="http://schemas.openxmlformats.org/drawingml/2006/main">
-              <a:graphicData uri="http://schemas.openxmlformats.org/drawingml/2006/picture">
-                <pic:pic xmlns:pic="http://schemas.openxmlformats.org/drawingml/2006/picture">
-                  <pic:nvPicPr>
-                    <pic:cNvPr id="1" name=""/>
-                    <pic:cNvPicPr/>
-                  </pic:nvPicPr>
-                  <pic:blipFill>
-                    <a:blip r:embed="rId6"/>
-                    <a:stretch>
-                      <a:fillRect/>
-                    </a:stretch>
-                  </pic:blipFill>
-                  <pic:spPr>
-                    <a:xfrm>
-                      <a:off x="0" y="0"/>
-                      <a:ext cx="5943600" cy="3128010"/>
-                    </a:xfrm>
-                    <a:prstGeom prst="rect">
-                      <a:avLst/>
-                    </a:prstGeom>
-                  </pic:spPr>
-                </pic:pic>
-              </a:graphicData>
-            </a:graphic>
-          </wp:inline>
-        </w:drawing>
-      </w:r>
-    </w:p>
-    <w:p>
-      <w:pPr>
-        <w:rPr>
-          <w:noProof/>
-        </w:rPr>
-      </w:pPr>
-      <w:r>
-        <w:lastRenderedPageBreak/>
-        <w:t>4.</w:t>
-      </w:r>
-      <w:r>
-        <w:rPr>
-          <w:noProof/>
-        </w:rPr>
-        <w:t xml:space="preserve"> </w:t>
-      </w:r>
-      <w:r>
-        <w:rPr>
-          <w:noProof/>
-        </w:rPr>
-        <w:drawing>
-          <wp:inline distT="0" distB="0" distL="0" distR="0" wp14:anchorId="73B94515" wp14:editId="1956A61B">
-            <wp:extent cx="5943600" cy="2854325"/>
-            <wp:effectExtent l="0" t="0" r="0" b="3175"/>
-            <wp:docPr id="4" name="Picture 4"/>
-            <wp:cNvGraphicFramePr>
-              <a:graphicFrameLocks xmlns:a="http://schemas.openxmlformats.org/drawingml/2006/main" noChangeAspect="1"/>
-            </wp:cNvGraphicFramePr>
-            <a:graphic xmlns:a="http://schemas.openxmlformats.org/drawingml/2006/main">
-              <a:graphicData uri="http://schemas.openxmlformats.org/drawingml/2006/picture">
-                <pic:pic xmlns:pic="http://schemas.openxmlformats.org/drawingml/2006/picture">
-                  <pic:nvPicPr>
-                    <pic:cNvPr id="1" name=""/>
-                    <pic:cNvPicPr/>
-                  </pic:nvPicPr>
-                  <pic:blipFill>
-                    <a:blip r:embed="rId7"/>
-                    <a:stretch>
-                      <a:fillRect/>
-                    </a:stretch>
-                  </pic:blipFill>
-                  <pic:spPr>
-                    <a:xfrm>
-                      <a:off x="0" y="0"/>
-                      <a:ext cx="5943600" cy="2854325"/>
-                    </a:xfrm>
-                    <a:prstGeom prst="rect">
-                      <a:avLst/>
-                    </a:prstGeom>
-                  </pic:spPr>
-                </pic:pic>
-              </a:graphicData>
-            </a:graphic>
-          </wp:inline>
-        </w:drawing>
-      </w:r>
-    </w:p>
-    <w:p>
-      <w:pPr>
-        <w:rPr>
-          <w:noProof/>
-        </w:rPr>
-      </w:pPr>
-      <w:r>
-        <w:t>5.</w:t>
-      </w:r>
-      <w:r>
-        <w:rPr>
-          <w:noProof/>
-        </w:rPr>
-        <w:t xml:space="preserve"> </w:t>
-      </w:r>
-      <w:r>
-        <w:rPr>
-          <w:noProof/>
-        </w:rPr>
-        <w:drawing>
-          <wp:inline distT="0" distB="0" distL="0" distR="0" wp14:anchorId="6E6F177B" wp14:editId="276C895F">
-            <wp:extent cx="5943600" cy="3017520"/>
-            <wp:effectExtent l="0" t="0" r="0" b="0"/>
-            <wp:docPr id="5" name="Picture 5"/>
-            <wp:cNvGraphicFramePr>
-              <a:graphicFrameLocks xmlns:a="http://schemas.openxmlformats.org/drawingml/2006/main" noChangeAspect="1"/>
-            </wp:cNvGraphicFramePr>
-            <a:graphic xmlns:a="http://schemas.openxmlformats.org/drawingml/2006/main">
-              <a:graphicData uri="http://schemas.openxmlformats.org/drawingml/2006/picture">
-                <pic:pic xmlns:pic="http://schemas.openxmlformats.org/drawingml/2006/picture">
-                  <pic:nvPicPr>
-                    <pic:cNvPr id="1" name=""/>
-                    <pic:cNvPicPr/>
-                  </pic:nvPicPr>
-                  <pic:blipFill>
-                    <a:blip r:embed="rId8"/>
-                    <a:stretch>
-                      <a:fillRect/>
-                    </a:stretch>
-                  </pic:blipFill>
-                  <pic:spPr>
-                    <a:xfrm>
-                      <a:off x="0" y="0"/>
-                      <a:ext cx="5943600" cy="3017520"/>
+                      <a:ext cx="5943600" cy="3025140"/>
                     </a:xfrm>
                     <a:prstGeom prst="rect">
                       <a:avLst/>
@@ -285,24 +101,15 @@
     </w:p>
     <w:p>
       <w:r>
-        <w:lastRenderedPageBreak/>
-        <w:t>6.</w:t>
-      </w:r>
-      <w:r>
         <w:rPr>
           <w:noProof/>
         </w:rPr>
-        <w:t xml:space="preserve"> </w:t>
-      </w:r>
-      <w:r>
-        <w:rPr>
-          <w:noProof/>
-        </w:rPr>
+        <w:lastRenderedPageBreak/>
         <w:drawing>
-          <wp:inline distT="0" distB="0" distL="0" distR="0" wp14:anchorId="41FDB6B6" wp14:editId="59155E82">
-            <wp:extent cx="5943600" cy="3089910"/>
+          <wp:inline distT="0" distB="0" distL="0" distR="0">
+            <wp:extent cx="5906012" cy="3398815"/>
             <wp:effectExtent l="0" t="0" r="0" b="0"/>
-            <wp:docPr id="6" name="Picture 6"/>
+            <wp:docPr id="3" name="Picture 3"/>
             <wp:cNvGraphicFramePr>
               <a:graphicFrameLocks xmlns:a="http://schemas.openxmlformats.org/drawingml/2006/main" noChangeAspect="1"/>
             </wp:cNvGraphicFramePr>
@@ -310,11 +117,17 @@
               <a:graphicData uri="http://schemas.openxmlformats.org/drawingml/2006/picture">
                 <pic:pic xmlns:pic="http://schemas.openxmlformats.org/drawingml/2006/picture">
                   <pic:nvPicPr>
-                    <pic:cNvPr id="1" name=""/>
+                    <pic:cNvPr id="3" name="7D0E7FE.tmp"/>
                     <pic:cNvPicPr/>
                   </pic:nvPicPr>
                   <pic:blipFill>
-                    <a:blip r:embed="rId9"/>
+                    <a:blip r:embed="rId6">
+                      <a:extLst>
+                        <a:ext uri="{28A0092B-C50C-407E-A947-70E740481C1C}">
+                          <a14:useLocalDpi xmlns:a14="http://schemas.microsoft.com/office/drawing/2010/main" val="0"/>
+                        </a:ext>
+                      </a:extLst>
+                    </a:blip>
                     <a:stretch>
                       <a:fillRect/>
                     </a:stretch>
@@ -322,7 +135,7 @@
                   <pic:spPr>
                     <a:xfrm>
                       <a:off x="0" y="0"/>
-                      <a:ext cx="5943600" cy="3089910"/>
+                      <a:ext cx="5906012" cy="3398815"/>
                     </a:xfrm>
                     <a:prstGeom prst="rect">
                       <a:avLst/>
@@ -334,7 +147,154 @@
           </wp:inline>
         </w:drawing>
       </w:r>
+    </w:p>
+    <w:p>
+      <w:r>
+        <w:rPr>
+          <w:noProof/>
+        </w:rPr>
+        <w:lastRenderedPageBreak/>
+        <w:drawing>
+          <wp:inline distT="0" distB="0" distL="0" distR="0">
+            <wp:extent cx="4237087" cy="4755292"/>
+            <wp:effectExtent l="0" t="0" r="0" b="7620"/>
+            <wp:docPr id="4" name="Picture 4"/>
+            <wp:cNvGraphicFramePr>
+              <a:graphicFrameLocks xmlns:a="http://schemas.openxmlformats.org/drawingml/2006/main" noChangeAspect="1"/>
+            </wp:cNvGraphicFramePr>
+            <a:graphic xmlns:a="http://schemas.openxmlformats.org/drawingml/2006/main">
+              <a:graphicData uri="http://schemas.openxmlformats.org/drawingml/2006/picture">
+                <pic:pic xmlns:pic="http://schemas.openxmlformats.org/drawingml/2006/picture">
+                  <pic:nvPicPr>
+                    <pic:cNvPr id="4" name="7D0367D.tmp"/>
+                    <pic:cNvPicPr/>
+                  </pic:nvPicPr>
+                  <pic:blipFill>
+                    <a:blip r:embed="rId7">
+                      <a:extLst>
+                        <a:ext uri="{28A0092B-C50C-407E-A947-70E740481C1C}">
+                          <a14:useLocalDpi xmlns:a14="http://schemas.microsoft.com/office/drawing/2010/main" val="0"/>
+                        </a:ext>
+                      </a:extLst>
+                    </a:blip>
+                    <a:stretch>
+                      <a:fillRect/>
+                    </a:stretch>
+                  </pic:blipFill>
+                  <pic:spPr>
+                    <a:xfrm>
+                      <a:off x="0" y="0"/>
+                      <a:ext cx="4237087" cy="4755292"/>
+                    </a:xfrm>
+                    <a:prstGeom prst="rect">
+                      <a:avLst/>
+                    </a:prstGeom>
+                  </pic:spPr>
+                </pic:pic>
+              </a:graphicData>
+            </a:graphic>
+          </wp:inline>
+        </w:drawing>
+      </w:r>
+    </w:p>
+    <w:p>
+      <w:r>
+        <w:rPr>
+          <w:noProof/>
+        </w:rPr>
+        <w:lastRenderedPageBreak/>
+        <w:drawing>
+          <wp:inline distT="0" distB="0" distL="0" distR="0">
+            <wp:extent cx="5943600" cy="4023360"/>
+            <wp:effectExtent l="0" t="0" r="0" b="0"/>
+            <wp:docPr id="5" name="Picture 5"/>
+            <wp:cNvGraphicFramePr>
+              <a:graphicFrameLocks xmlns:a="http://schemas.openxmlformats.org/drawingml/2006/main" noChangeAspect="1"/>
+            </wp:cNvGraphicFramePr>
+            <a:graphic xmlns:a="http://schemas.openxmlformats.org/drawingml/2006/main">
+              <a:graphicData uri="http://schemas.openxmlformats.org/drawingml/2006/picture">
+                <pic:pic xmlns:pic="http://schemas.openxmlformats.org/drawingml/2006/picture">
+                  <pic:nvPicPr>
+                    <pic:cNvPr id="5" name="7D0D2CD.tmp"/>
+                    <pic:cNvPicPr/>
+                  </pic:nvPicPr>
+                  <pic:blipFill>
+                    <a:blip r:embed="rId8">
+                      <a:extLst>
+                        <a:ext uri="{28A0092B-C50C-407E-A947-70E740481C1C}">
+                          <a14:useLocalDpi xmlns:a14="http://schemas.microsoft.com/office/drawing/2010/main" val="0"/>
+                        </a:ext>
+                      </a:extLst>
+                    </a:blip>
+                    <a:stretch>
+                      <a:fillRect/>
+                    </a:stretch>
+                  </pic:blipFill>
+                  <pic:spPr>
+                    <a:xfrm>
+                      <a:off x="0" y="0"/>
+                      <a:ext cx="5943600" cy="4023360"/>
+                    </a:xfrm>
+                    <a:prstGeom prst="rect">
+                      <a:avLst/>
+                    </a:prstGeom>
+                  </pic:spPr>
+                </pic:pic>
+              </a:graphicData>
+            </a:graphic>
+          </wp:inline>
+        </w:drawing>
+      </w:r>
+    </w:p>
+    <w:p>
       <w:bookmarkStart w:id="0" w:name="_GoBack"/>
+      <w:r>
+        <w:rPr>
+          <w:noProof/>
+        </w:rPr>
+        <w:lastRenderedPageBreak/>
+        <w:drawing>
+          <wp:inline distT="0" distB="0" distL="0" distR="0">
+            <wp:extent cx="5943600" cy="4210685"/>
+            <wp:effectExtent l="0" t="0" r="0" b="0"/>
+            <wp:docPr id="6" name="Picture 6"/>
+            <wp:cNvGraphicFramePr>
+              <a:graphicFrameLocks xmlns:a="http://schemas.openxmlformats.org/drawingml/2006/main" noChangeAspect="1"/>
+            </wp:cNvGraphicFramePr>
+            <a:graphic xmlns:a="http://schemas.openxmlformats.org/drawingml/2006/main">
+              <a:graphicData uri="http://schemas.openxmlformats.org/drawingml/2006/picture">
+                <pic:pic xmlns:pic="http://schemas.openxmlformats.org/drawingml/2006/picture">
+                  <pic:nvPicPr>
+                    <pic:cNvPr id="6" name="7D0625C.tmp"/>
+                    <pic:cNvPicPr/>
+                  </pic:nvPicPr>
+                  <pic:blipFill>
+                    <a:blip r:embed="rId9">
+                      <a:extLst>
+                        <a:ext uri="{28A0092B-C50C-407E-A947-70E740481C1C}">
+                          <a14:useLocalDpi xmlns:a14="http://schemas.microsoft.com/office/drawing/2010/main" val="0"/>
+                        </a:ext>
+                      </a:extLst>
+                    </a:blip>
+                    <a:stretch>
+                      <a:fillRect/>
+                    </a:stretch>
+                  </pic:blipFill>
+                  <pic:spPr>
+                    <a:xfrm>
+                      <a:off x="0" y="0"/>
+                      <a:ext cx="5943600" cy="4210685"/>
+                    </a:xfrm>
+                    <a:prstGeom prst="rect">
+                      <a:avLst/>
+                    </a:prstGeom>
+                  </pic:spPr>
+                </pic:pic>
+              </a:graphicData>
+            </a:graphic>
+          </wp:inline>
+        </w:drawing>
+      </w:r>
       <w:bookmarkEnd w:id="0"/>
     </w:p>
     <w:sectPr>
